--- a/ZIAS/bin/reports/input/________________default________________/Maxima Light/Maxima Light anker.docx
+++ b/ZIAS/bin/reports/input/________________default________________/Maxima Light/Maxima Light anker.docx
@@ -140,7 +140,6 @@
         </w:rPr>
         <w:t>-</w:t>
       </w:r>
-      <w:proofErr w:type="spellStart"/>
       <w:r>
         <w:rPr>
           <w:b/>
@@ -149,7 +148,6 @@
         </w:rPr>
         <w:t>zias</w:t>
       </w:r>
-      <w:proofErr w:type="spellEnd"/>
     </w:p>
     <w:p>
       <w:pPr>
@@ -223,8 +221,6 @@
           <w:lang w:val="en-US" w:eastAsia="ru-RU"/>
         </w:rPr>
       </w:pPr>
-      <w:proofErr w:type="spellStart"/>
-      <w:proofErr w:type="gramStart"/>
       <w:r>
         <w:rPr>
           <w:rFonts w:eastAsia="Times New Roman"/>
@@ -234,8 +230,6 @@
         </w:rPr>
         <w:t>nameObject</w:t>
       </w:r>
-      <w:proofErr w:type="spellEnd"/>
-      <w:proofErr w:type="gramEnd"/>
     </w:p>
     <w:p>
       <w:pPr>
@@ -245,7 +239,6 @@
           <w:lang w:val="en-US" w:eastAsia="ru-RU"/>
         </w:rPr>
       </w:pPr>
-      <w:proofErr w:type="gramStart"/>
       <w:r>
         <w:rPr>
           <w:rFonts w:eastAsia="Times New Roman"/>
@@ -255,7 +248,6 @@
         </w:rPr>
         <w:t>cipher</w:t>
       </w:r>
-      <w:proofErr w:type="gramEnd"/>
     </w:p>
     <w:p>
       <w:pPr>
@@ -2143,14 +2135,12 @@
           <w:lang w:val="en-US"/>
         </w:rPr>
       </w:pPr>
-      <w:proofErr w:type="gramStart"/>
       <w:r>
         <w:rPr>
           <w:lang w:val="en-US"/>
         </w:rPr>
         <w:t>facing</w:t>
       </w:r>
-      <w:proofErr w:type="gramEnd"/>
     </w:p>
     <w:p>
       <w:pPr>
@@ -2173,14 +2163,12 @@
           <w:lang w:val="en-US"/>
         </w:rPr>
       </w:pPr>
-      <w:proofErr w:type="gramStart"/>
       <w:r>
         <w:rPr>
           <w:lang w:val="en-US"/>
         </w:rPr>
         <w:t>bracket</w:t>
       </w:r>
-      <w:proofErr w:type="gramEnd"/>
     </w:p>
     <w:p>
       <w:pPr>
@@ -2288,13 +2276,8 @@
               <w:ind w:left="0" w:right="0"/>
             </w:pPr>
             <w:r>
-              <w:t xml:space="preserve">Зона </w:t>
+              <w:t>Зона нагружения</w:t>
             </w:r>
-            <w:proofErr w:type="spellStart"/>
-            <w:r>
-              <w:t>нагружения</w:t>
-            </w:r>
-            <w:proofErr w:type="spellEnd"/>
           </w:p>
         </w:tc>
         <w:tc>
@@ -2307,15 +2290,7 @@
               <w:ind w:left="0" w:right="0"/>
             </w:pPr>
             <w:r>
-              <w:t>Шаг (</w:t>
-            </w:r>
-            <w:proofErr w:type="gramStart"/>
-            <w:r>
-              <w:t>мм</w:t>
-            </w:r>
-            <w:proofErr w:type="gramEnd"/>
-            <w:r>
-              <w:t>)</w:t>
+              <w:t>Шаг (мм)</w:t>
             </w:r>
           </w:p>
         </w:tc>
@@ -2830,26 +2805,19 @@
         </w:rPr>
         <w:t>height</w:t>
       </w:r>
-      <w:proofErr w:type="gramStart"/>
-      <w:r>
-        <w:t>м</w:t>
-      </w:r>
-      <w:proofErr w:type="gramEnd"/>
-      <w:r>
-        <w:t>.</w:t>
+      <w:r>
+        <w:t>м.</w:t>
       </w:r>
       <w:r>
         <w:br/>
         <w:t xml:space="preserve">Ветровой район: </w:t>
       </w:r>
-      <w:proofErr w:type="spellStart"/>
       <w:r>
         <w:rPr>
           <w:lang w:val="en-US"/>
         </w:rPr>
         <w:t>windDistrict</w:t>
       </w:r>
-      <w:proofErr w:type="spellEnd"/>
       <w:r>
         <w:t>.</w:t>
       </w:r>
@@ -2860,14 +2828,12 @@
         <w:br/>
         <w:t xml:space="preserve">Тип местности по ветровой нагрузке: </w:t>
       </w:r>
-      <w:proofErr w:type="spellStart"/>
       <w:r>
         <w:rPr>
           <w:lang w:val="en-US"/>
         </w:rPr>
         <w:t>locationType</w:t>
       </w:r>
-      <w:proofErr w:type="spellEnd"/>
       <w:r>
         <w:t>.</w:t>
       </w:r>
@@ -2875,19 +2841,11 @@
         <w:br/>
         <w:t xml:space="preserve">Гололедный район: </w:t>
       </w:r>
-      <w:proofErr w:type="spellStart"/>
       <w:r>
         <w:rPr>
           <w:lang w:val="en-US"/>
         </w:rPr>
-        <w:t>iceDistrict</w:t>
-      </w:r>
-      <w:proofErr w:type="spellEnd"/>
-      <w:r>
-        <w:rPr>
-          <w:lang w:val="en-US"/>
-        </w:rPr>
-        <w:t>.</w:t>
+        <w:t>iceDistrict.</w:t>
       </w:r>
     </w:p>
     <w:p/>
@@ -2933,7 +2891,6 @@
         </w:rPr>
         <w:t>Р</w:t>
       </w:r>
-      <w:proofErr w:type="gramStart"/>
       <w:r>
         <w:rPr>
           <w:i/>
@@ -2942,7 +2899,6 @@
         </w:rPr>
         <w:t>1</w:t>
       </w:r>
-      <w:proofErr w:type="gramEnd"/>
       <w:r>
         <w:rPr>
           <w:i/>
@@ -2950,14 +2906,12 @@
         </w:rPr>
         <w:t>=</w:t>
       </w:r>
-      <w:proofErr w:type="spellStart"/>
       <w:r>
         <w:rPr>
           <w:lang w:val="en-US"/>
         </w:rPr>
         <w:t>weightOne</w:t>
       </w:r>
-      <w:proofErr w:type="spellEnd"/>
       <w:r>
         <w:t xml:space="preserve"> </w:t>
       </w:r>
@@ -3264,7 +3218,6 @@
         </w:rPr>
         <w:t>Р</w:t>
       </w:r>
-      <w:proofErr w:type="gramStart"/>
       <w:r>
         <w:rPr>
           <w:i/>
@@ -3273,7 +3226,6 @@
         </w:rPr>
         <w:t>2</w:t>
       </w:r>
-      <w:proofErr w:type="gramEnd"/>
       <w:r>
         <w:rPr>
           <w:i/>
@@ -3281,24 +3233,14 @@
         </w:rPr>
         <w:t>=</w:t>
       </w:r>
-      <w:proofErr w:type="spellStart"/>
       <w:r>
         <w:rPr>
           <w:lang w:val="en-US"/>
         </w:rPr>
         <w:t>weightTwo</w:t>
       </w:r>
-      <w:proofErr w:type="spellEnd"/>
-      <w:r>
-        <w:t xml:space="preserve"> кг/</w:t>
-      </w:r>
-      <w:proofErr w:type="spellStart"/>
-      <w:r>
-        <w:t>м.п</w:t>
-      </w:r>
-      <w:proofErr w:type="spellEnd"/>
-      <w:r>
-        <w:t>.</w:t>
+      <w:r>
+        <w:t xml:space="preserve"> кг/м.п.</w:t>
       </w:r>
     </w:p>
     <w:p>
@@ -3734,24 +3676,14 @@
         </w:rPr>
         <w:t>=</w:t>
       </w:r>
-      <w:proofErr w:type="spellStart"/>
       <w:r>
         <w:rPr>
           <w:lang w:val="en-US"/>
         </w:rPr>
         <w:t>weightThree</w:t>
       </w:r>
-      <w:proofErr w:type="spellEnd"/>
-      <w:r>
-        <w:t xml:space="preserve"> кг/</w:t>
-      </w:r>
-      <w:proofErr w:type="spellStart"/>
-      <w:r>
-        <w:t>м.п</w:t>
-      </w:r>
-      <w:proofErr w:type="spellEnd"/>
-      <w:r>
-        <w:t>.</w:t>
+      <w:r>
+        <w:t xml:space="preserve"> кг/м.п.</w:t>
       </w:r>
     </w:p>
     <w:p>
@@ -4434,15 +4366,7 @@
         <w:t>12.3 п</w:t>
       </w:r>
       <w:r>
-        <w:t xml:space="preserve">ри учете гололедных нагрузок, </w:t>
-      </w:r>
-      <w:proofErr w:type="gramStart"/>
-      <w:r>
-        <w:t>ветровые</w:t>
-      </w:r>
-      <w:proofErr w:type="gramEnd"/>
-      <w:r>
-        <w:t xml:space="preserve"> берутся в размере 25% от расчетных значений. Для летнего периода полностью учитываются ветровые нагрузки, и </w:t>
+        <w:t xml:space="preserve">ри учете гололедных нагрузок, ветровые берутся в размере 25% от расчетных значений. Для летнего периода полностью учитываются ветровые нагрузки, и </w:t>
       </w:r>
       <w:r>
         <w:t>нагрузки</w:t>
@@ -4691,19 +4615,7 @@
           <w:rPr>
             <w:rFonts w:ascii="Cambria Math" w:hAnsi="Cambria Math"/>
           </w:rPr>
-          <m:t>=</m:t>
-        </m:r>
-        <m:r>
-          <w:rPr>
-            <w:rFonts w:ascii="Cambria Math" w:hAnsi="Cambria Math"/>
-          </w:rPr>
-          <m:t>w0</m:t>
-        </m:r>
-        <m:r>
-          <w:rPr>
-            <w:rFonts w:ascii="Cambria Math" w:hAnsi="Cambria Math"/>
-          </w:rPr>
-          <m:t>Па</m:t>
+          <m:t>=w0Па</m:t>
         </m:r>
       </m:oMath>
       <w:r>
@@ -6730,13 +6642,8 @@
           </w:tcPr>
           <w:p>
             <w:r>
-              <w:t xml:space="preserve">Зона </w:t>
+              <w:t>Зона нагружения</w:t>
             </w:r>
-            <w:proofErr w:type="spellStart"/>
-            <w:r>
-              <w:t>нагружения</w:t>
-            </w:r>
-            <w:proofErr w:type="spellEnd"/>
           </w:p>
         </w:tc>
       </w:tr>
@@ -7439,21 +7346,7 @@
           <w:rPr>
             <w:rFonts w:ascii="Cambria Math" w:hAnsi="Cambria Math"/>
           </w:rPr>
-          <m:t xml:space="preserve"> e=</m:t>
-        </m:r>
-        <m:r>
-          <w:rPr>
-            <w:rFonts w:ascii="Cambria Math" w:hAnsi="Cambria Math"/>
-          </w:rPr>
-          <m:t>constE</m:t>
-        </m:r>
-        <w:bookmarkStart w:id="115" w:name="_GoBack"/>
-        <w:bookmarkEnd w:id="115"/>
-        <m:r>
-          <w:rPr>
-            <w:rFonts w:ascii="Cambria Math" w:hAnsi="Cambria Math"/>
-          </w:rPr>
-          <m:t>мм</m:t>
+          <m:t xml:space="preserve"> e=constEмм</m:t>
         </m:r>
       </m:oMath>
       <w:r>
@@ -7483,24 +7376,25 @@
           <w:szCs w:val="32"/>
         </w:rPr>
       </w:pPr>
-      <w:bookmarkStart w:id="116" w:name="_Toc401723715"/>
-      <w:bookmarkStart w:id="117" w:name="_Toc413094031"/>
-      <w:bookmarkStart w:id="118" w:name="_Toc413252014"/>
-      <w:bookmarkStart w:id="119" w:name="_Toc413252599"/>
-      <w:bookmarkStart w:id="120" w:name="_Toc413824676"/>
-      <w:bookmarkStart w:id="121" w:name="_Toc413832367"/>
-      <w:bookmarkStart w:id="122" w:name="_Toc414350704"/>
-      <w:bookmarkStart w:id="123" w:name="_Toc419276507"/>
-      <w:bookmarkStart w:id="124" w:name="_Toc419279554"/>
-      <w:bookmarkStart w:id="125" w:name="_Toc419279622"/>
-      <w:bookmarkStart w:id="126" w:name="_Toc419279658"/>
-      <w:bookmarkStart w:id="127" w:name="_Toc420407062"/>
-      <w:bookmarkStart w:id="128" w:name="_Toc420926851"/>
-      <w:bookmarkStart w:id="129" w:name="_Toc421909489"/>
-      <w:bookmarkStart w:id="130" w:name="_Toc394495539"/>
-      <w:bookmarkStart w:id="131" w:name="_Toc397686534"/>
-      <w:bookmarkStart w:id="132" w:name="_Toc397686576"/>
-      <w:bookmarkStart w:id="133" w:name="_Toc397686596"/>
+      <w:bookmarkStart w:id="115" w:name="_Toc401723715"/>
+      <w:bookmarkStart w:id="116" w:name="_Toc413094031"/>
+      <w:bookmarkStart w:id="117" w:name="_Toc413252014"/>
+      <w:bookmarkStart w:id="118" w:name="_Toc413252599"/>
+      <w:bookmarkStart w:id="119" w:name="_Toc413824676"/>
+      <w:bookmarkStart w:id="120" w:name="_Toc413832367"/>
+      <w:bookmarkStart w:id="121" w:name="_Toc414350704"/>
+      <w:bookmarkStart w:id="122" w:name="_Toc419276507"/>
+      <w:bookmarkStart w:id="123" w:name="_Toc419279554"/>
+      <w:bookmarkStart w:id="124" w:name="_Toc419279622"/>
+      <w:bookmarkStart w:id="125" w:name="_Toc419279658"/>
+      <w:bookmarkStart w:id="126" w:name="_Toc420407062"/>
+      <w:bookmarkStart w:id="127" w:name="_Toc420926851"/>
+      <w:bookmarkStart w:id="128" w:name="_Toc421909489"/>
+      <w:bookmarkStart w:id="129" w:name="_Toc394495539"/>
+      <w:bookmarkStart w:id="130" w:name="_Toc397686534"/>
+      <w:bookmarkStart w:id="131" w:name="_Toc397686576"/>
+      <w:bookmarkStart w:id="132" w:name="_Toc397686596"/>
+      <w:bookmarkEnd w:id="115"/>
       <w:bookmarkEnd w:id="116"/>
       <w:bookmarkEnd w:id="117"/>
       <w:bookmarkEnd w:id="118"/>
@@ -7514,7 +7408,6 @@
       <w:bookmarkEnd w:id="126"/>
       <w:bookmarkEnd w:id="127"/>
       <w:bookmarkEnd w:id="128"/>
-      <w:bookmarkEnd w:id="129"/>
     </w:p>
     <w:p>
       <w:pPr>
@@ -7536,20 +7429,21 @@
           <w:szCs w:val="32"/>
         </w:rPr>
       </w:pPr>
-      <w:bookmarkStart w:id="134" w:name="_Toc401723716"/>
-      <w:bookmarkStart w:id="135" w:name="_Toc413094032"/>
-      <w:bookmarkStart w:id="136" w:name="_Toc413252015"/>
-      <w:bookmarkStart w:id="137" w:name="_Toc413252600"/>
-      <w:bookmarkStart w:id="138" w:name="_Toc413824677"/>
-      <w:bookmarkStart w:id="139" w:name="_Toc413832368"/>
-      <w:bookmarkStart w:id="140" w:name="_Toc414350705"/>
-      <w:bookmarkStart w:id="141" w:name="_Toc419276508"/>
-      <w:bookmarkStart w:id="142" w:name="_Toc419279555"/>
-      <w:bookmarkStart w:id="143" w:name="_Toc419279623"/>
-      <w:bookmarkStart w:id="144" w:name="_Toc419279659"/>
-      <w:bookmarkStart w:id="145" w:name="_Toc420407063"/>
-      <w:bookmarkStart w:id="146" w:name="_Toc420926852"/>
-      <w:bookmarkStart w:id="147" w:name="_Toc421909490"/>
+      <w:bookmarkStart w:id="133" w:name="_Toc401723716"/>
+      <w:bookmarkStart w:id="134" w:name="_Toc413094032"/>
+      <w:bookmarkStart w:id="135" w:name="_Toc413252015"/>
+      <w:bookmarkStart w:id="136" w:name="_Toc413252600"/>
+      <w:bookmarkStart w:id="137" w:name="_Toc413824677"/>
+      <w:bookmarkStart w:id="138" w:name="_Toc413832368"/>
+      <w:bookmarkStart w:id="139" w:name="_Toc414350705"/>
+      <w:bookmarkStart w:id="140" w:name="_Toc419276508"/>
+      <w:bookmarkStart w:id="141" w:name="_Toc419279555"/>
+      <w:bookmarkStart w:id="142" w:name="_Toc419279623"/>
+      <w:bookmarkStart w:id="143" w:name="_Toc419279659"/>
+      <w:bookmarkStart w:id="144" w:name="_Toc420407063"/>
+      <w:bookmarkStart w:id="145" w:name="_Toc420926852"/>
+      <w:bookmarkStart w:id="146" w:name="_Toc421909490"/>
+      <w:bookmarkEnd w:id="133"/>
       <w:bookmarkEnd w:id="134"/>
       <w:bookmarkEnd w:id="135"/>
       <w:bookmarkEnd w:id="136"/>
@@ -7563,7 +7457,6 @@
       <w:bookmarkEnd w:id="144"/>
       <w:bookmarkEnd w:id="145"/>
       <w:bookmarkEnd w:id="146"/>
-      <w:bookmarkEnd w:id="147"/>
     </w:p>
     <w:p>
       <w:pPr>
@@ -7572,14 +7465,14 @@
           <w:color w:val="0070C0"/>
         </w:rPr>
       </w:pPr>
-      <w:bookmarkStart w:id="148" w:name="_Toc421909491"/>
+      <w:bookmarkStart w:id="147" w:name="_Toc421909491"/>
       <w:r>
         <w:rPr>
           <w:color w:val="0070C0"/>
         </w:rPr>
         <w:t>РЯДОВАЯ ЗОНА - ЗИМНИЙ ПЕРИОД</w:t>
       </w:r>
-      <w:bookmarkEnd w:id="148"/>
+      <w:bookmarkEnd w:id="147"/>
     </w:p>
     <w:p>
       <m:oMath>
@@ -8006,7 +7899,7 @@
           <w:lang w:val="en-US"/>
         </w:rPr>
       </w:pPr>
-      <w:bookmarkStart w:id="149" w:name="_Toc421909492"/>
+      <w:bookmarkStart w:id="148" w:name="_Toc421909492"/>
       <m:oMathPara>
         <m:oMathParaPr>
           <m:jc m:val="left"/>
@@ -8219,7 +8112,7 @@
         </w:rPr>
         <w:t>РЯДОВАЯ ЗОНА - ЛЕТНИЙ ПЕРИОД</w:t>
       </w:r>
-      <w:bookmarkEnd w:id="149"/>
+      <w:bookmarkEnd w:id="148"/>
     </w:p>
     <w:p>
       <w:r>
@@ -8698,14 +8591,14 @@
           <w:color w:val="FF0000"/>
         </w:rPr>
       </w:pPr>
-      <w:bookmarkStart w:id="150" w:name="_Toc421909493"/>
+      <w:bookmarkStart w:id="149" w:name="_Toc421909493"/>
       <w:r>
         <w:rPr>
           <w:color w:val="FF0000"/>
         </w:rPr>
         <w:t>КРАЕВАЯ ЗОНА - ЛЕТНИЙ ПЕРИОД</w:t>
       </w:r>
-      <w:bookmarkEnd w:id="150"/>
+      <w:bookmarkEnd w:id="149"/>
     </w:p>
     <w:p/>
     <w:p>
@@ -9334,14 +9227,14 @@
       <w:pPr>
         <w:pStyle w:val="1"/>
       </w:pPr>
-      <w:bookmarkStart w:id="151" w:name="_Toc421909494"/>
+      <w:bookmarkStart w:id="150" w:name="_Toc421909494"/>
       <w:r>
         <w:t>РАСЧЕТНОЕ ВЫРЫВАЮЩЕЕ УСИЛИЕ</w:t>
       </w:r>
       <w:r>
         <w:t xml:space="preserve"> АНКЕРА</w:t>
       </w:r>
-      <w:bookmarkEnd w:id="151"/>
+      <w:bookmarkEnd w:id="150"/>
     </w:p>
     <w:p>
       <w:pPr>
@@ -9517,7 +9410,7 @@
                 <w:color w:val="0070C0"/>
                 <w:lang w:val="en-US"/>
               </w:rPr>
-              <w:t>R1</w:t>
+              <w:t>R1k</w:t>
             </w:r>
           </w:p>
         </w:tc>
@@ -9539,7 +9432,7 @@
                 <w:color w:val="0070C0"/>
                 <w:lang w:val="en-US"/>
               </w:rPr>
-              <w:t>R2</w:t>
+              <w:t>R2k</w:t>
             </w:r>
           </w:p>
         </w:tc>
@@ -9561,8 +9454,10 @@
                 <w:color w:val="FF0000"/>
                 <w:lang w:val="en-US"/>
               </w:rPr>
-              <w:t>R3</w:t>
+              <w:t>R3k</w:t>
             </w:r>
+            <w:bookmarkStart w:id="151" w:name="_GoBack"/>
+            <w:bookmarkEnd w:id="151"/>
           </w:p>
         </w:tc>
       </w:tr>
@@ -9573,10 +9468,10 @@
         <w:pStyle w:val="1"/>
       </w:pPr>
       <w:bookmarkStart w:id="152" w:name="_Toc421909495"/>
+      <w:bookmarkEnd w:id="129"/>
       <w:bookmarkEnd w:id="130"/>
       <w:bookmarkEnd w:id="131"/>
       <w:bookmarkEnd w:id="132"/>
-      <w:bookmarkEnd w:id="133"/>
       <w:r>
         <w:t>ВЫВОД</w:t>
       </w:r>
@@ -9589,14 +9484,12 @@
           <w:lang w:val="en-US"/>
         </w:rPr>
       </w:pPr>
-      <w:proofErr w:type="gramStart"/>
       <w:r>
         <w:rPr>
           <w:lang w:val="en-US"/>
         </w:rPr>
         <w:t>output</w:t>
       </w:r>
-      <w:proofErr w:type="gramEnd"/>
     </w:p>
     <w:p>
       <w:pPr>
@@ -16892,7 +16785,7 @@
 </file>
 
 <file path=customXml/itemProps1.xml><?xml version="1.0" encoding="utf-8"?>
-<ds:datastoreItem xmlns:ds="http://schemas.openxmlformats.org/officeDocument/2006/customXml" ds:itemID="{81E34545-7A6E-4D16-B7A1-F5BE824977AA}">
+<ds:datastoreItem xmlns:ds="http://schemas.openxmlformats.org/officeDocument/2006/customXml" ds:itemID="{4AD5282C-626B-4789-A960-7A74C90F4F0E}">
   <ds:schemaRefs>
     <ds:schemaRef ds:uri="http://schemas.openxmlformats.org/officeDocument/2006/bibliography"/>
   </ds:schemaRefs>

--- a/ZIAS/bin/reports/input/________________default________________/Maxima Light/Maxima Light anker.docx
+++ b/ZIAS/bin/reports/input/________________default________________/Maxima Light/Maxima Light anker.docx
@@ -113,6 +113,7 @@
       <w:bookmarkStart w:id="7" w:name="_Toc394490745"/>
       <w:bookmarkStart w:id="8" w:name="_Toc394495517"/>
       <w:bookmarkStart w:id="9" w:name="_Toc397686518"/>
+      <w:proofErr w:type="spellStart"/>
       <w:r>
         <w:rPr>
           <w:b/>
@@ -138,16 +139,9 @@
           <w:sz w:val="40"/>
           <w:lang w:val="en-US"/>
         </w:rPr>
-        <w:t>-</w:t>
-      </w:r>
-      <w:r>
-        <w:rPr>
-          <w:b/>
-          <w:sz w:val="40"/>
-          <w:lang w:val="en-US"/>
-        </w:rPr>
-        <w:t>zias</w:t>
-      </w:r>
+        <w:t>REziasRE</w:t>
+      </w:r>
+      <w:proofErr w:type="spellEnd"/>
     </w:p>
     <w:p>
       <w:pPr>
@@ -180,6 +174,7 @@
           <w:lang w:val="en-US"/>
         </w:rPr>
       </w:pPr>
+      <w:proofErr w:type="spellStart"/>
       <w:r>
         <w:rPr>
           <w:b/>
@@ -187,8 +182,9 @@
           <w:szCs w:val="40"/>
           <w:lang w:val="en-US"/>
         </w:rPr>
-        <w:t>subsystem1</w:t>
-      </w:r>
+        <w:t>REsubsystemRE</w:t>
+      </w:r>
+      <w:proofErr w:type="spellEnd"/>
     </w:p>
     <w:p>
       <w:pPr>
@@ -221,6 +217,7 @@
           <w:lang w:val="en-US" w:eastAsia="ru-RU"/>
         </w:rPr>
       </w:pPr>
+      <w:proofErr w:type="spellStart"/>
       <w:r>
         <w:rPr>
           <w:rFonts w:eastAsia="Times New Roman"/>
@@ -228,8 +225,9 @@
           <w:sz w:val="36"/>
           <w:lang w:val="en-US" w:eastAsia="ru-RU"/>
         </w:rPr>
-        <w:t>nameObject</w:t>
-      </w:r>
+        <w:t>REnameObjectRE</w:t>
+      </w:r>
+      <w:proofErr w:type="spellEnd"/>
     </w:p>
     <w:p>
       <w:pPr>
@@ -239,6 +237,7 @@
           <w:lang w:val="en-US" w:eastAsia="ru-RU"/>
         </w:rPr>
       </w:pPr>
+      <w:proofErr w:type="spellStart"/>
       <w:r>
         <w:rPr>
           <w:rFonts w:eastAsia="Times New Roman"/>
@@ -246,8 +245,9 @@
           <w:sz w:val="36"/>
           <w:lang w:val="en-US" w:eastAsia="ru-RU"/>
         </w:rPr>
-        <w:t>cipher</w:t>
-      </w:r>
+        <w:t>REcipherRE</w:t>
+      </w:r>
+      <w:proofErr w:type="spellEnd"/>
     </w:p>
     <w:p>
       <w:pPr>
@@ -349,14 +349,16 @@
         </w:rPr>
         <w:t xml:space="preserve">: </w:t>
       </w:r>
+      <w:proofErr w:type="spellStart"/>
       <w:r>
         <w:rPr>
           <w:sz w:val="28"/>
           <w:szCs w:val="28"/>
           <w:lang w:val="en-US"/>
         </w:rPr>
-        <w:t>responsible</w:t>
-      </w:r>
+        <w:t>REresponsibleRE</w:t>
+      </w:r>
+      <w:proofErr w:type="spellEnd"/>
     </w:p>
     <w:p>
       <w:pPr>
@@ -373,14 +375,16 @@
         </w:rPr>
         <w:t xml:space="preserve">Дата: </w:t>
       </w:r>
+      <w:proofErr w:type="spellStart"/>
       <w:r>
         <w:rPr>
           <w:sz w:val="28"/>
           <w:szCs w:val="28"/>
           <w:lang w:val="en-US"/>
         </w:rPr>
-        <w:t>date</w:t>
-      </w:r>
+        <w:t>REdateRE</w:t>
+      </w:r>
+      <w:proofErr w:type="spellEnd"/>
     </w:p>
     <w:p/>
     <w:p/>
@@ -2135,12 +2139,14 @@
           <w:lang w:val="en-US"/>
         </w:rPr>
       </w:pPr>
+      <w:proofErr w:type="spellStart"/>
       <w:r>
         <w:rPr>
           <w:lang w:val="en-US"/>
         </w:rPr>
-        <w:t>facing</w:t>
-      </w:r>
+        <w:t>REfacingRE</w:t>
+      </w:r>
+      <w:proofErr w:type="spellEnd"/>
     </w:p>
     <w:p>
       <w:pPr>
@@ -2163,12 +2169,14 @@
           <w:lang w:val="en-US"/>
         </w:rPr>
       </w:pPr>
+      <w:proofErr w:type="spellStart"/>
       <w:r>
         <w:rPr>
           <w:lang w:val="en-US"/>
         </w:rPr>
-        <w:t>bracket</w:t>
-      </w:r>
+        <w:t>REbracketRE</w:t>
+      </w:r>
+      <w:proofErr w:type="spellEnd"/>
     </w:p>
     <w:p>
       <w:pPr>
@@ -2196,7 +2204,7 @@
         <w:rPr>
           <w:lang w:val="en-US"/>
         </w:rPr>
-        <w:t>profile1</w:t>
+        <w:t>REprofile1RE</w:t>
       </w:r>
     </w:p>
     <w:p>
@@ -2209,7 +2217,7 @@
         <w:rPr>
           <w:lang w:val="en-US"/>
         </w:rPr>
-        <w:t>profile2</w:t>
+        <w:t>REprofile2RE</w:t>
       </w:r>
     </w:p>
     <w:bookmarkEnd w:id="21"/>
@@ -2276,8 +2284,13 @@
               <w:ind w:left="0" w:right="0"/>
             </w:pPr>
             <w:r>
-              <w:t>Зона нагружения</w:t>
+              <w:t xml:space="preserve">Зона </w:t>
             </w:r>
+            <w:proofErr w:type="spellStart"/>
+            <w:r>
+              <w:t>нагружения</w:t>
+            </w:r>
+            <w:proofErr w:type="spellEnd"/>
           </w:p>
         </w:tc>
         <w:tc>
@@ -2290,7 +2303,15 @@
               <w:ind w:left="0" w:right="0"/>
             </w:pPr>
             <w:r>
-              <w:t>Шаг (мм)</w:t>
+              <w:t>Шаг (</w:t>
+            </w:r>
+            <w:proofErr w:type="gramStart"/>
+            <w:r>
+              <w:t>мм</w:t>
+            </w:r>
+            <w:proofErr w:type="gramEnd"/>
+            <w:r>
+              <w:t>)</w:t>
             </w:r>
           </w:p>
         </w:tc>
@@ -2373,7 +2394,14 @@
                 <w:color w:val="4472C4"/>
                 <w:lang w:val="en-US"/>
               </w:rPr>
-              <w:t>=constH1</w:t>
+              <w:t>=</w:t>
+            </w:r>
+            <w:r>
+              <w:rPr>
+                <w:color w:val="4472C4"/>
+                <w:lang w:val="en-US"/>
+              </w:rPr>
+              <w:t>REH1RE</w:t>
             </w:r>
           </w:p>
         </w:tc>
@@ -2458,7 +2486,14 @@
                 <w:color w:val="FF0000"/>
                 <w:lang w:val="en-US"/>
               </w:rPr>
-              <w:t>=constH2</w:t>
+              <w:t>=</w:t>
+            </w:r>
+            <w:r>
+              <w:rPr>
+                <w:color w:val="FF0000"/>
+                <w:lang w:val="en-US"/>
+              </w:rPr>
+              <w:t>REH2RE</w:t>
             </w:r>
           </w:p>
         </w:tc>
@@ -2545,7 +2580,7 @@
                 <w:color w:val="FF0000"/>
                 <w:lang w:val="en-US"/>
               </w:rPr>
-              <w:t>=constH3</w:t>
+              <w:t>=REH3RE</w:t>
             </w:r>
           </w:p>
         </w:tc>
@@ -2689,7 +2724,14 @@
                 <w:color w:val="4472C4"/>
                 <w:lang w:val="en-US"/>
               </w:rPr>
-              <w:t>=constB1</w:t>
+              <w:t>=</w:t>
+            </w:r>
+            <w:r>
+              <w:rPr>
+                <w:color w:val="4472C4"/>
+                <w:lang w:val="en-US"/>
+              </w:rPr>
+              <w:t>REB1RE</w:t>
             </w:r>
           </w:p>
         </w:tc>
@@ -2769,7 +2811,14 @@
                 <w:color w:val="FF0000"/>
                 <w:lang w:val="en-US"/>
               </w:rPr>
-              <w:t>=constB2</w:t>
+              <w:t>=</w:t>
+            </w:r>
+            <w:r>
+              <w:rPr>
+                <w:color w:val="FF0000"/>
+                <w:lang w:val="en-US"/>
+              </w:rPr>
+              <w:t>REB2RE</w:t>
             </w:r>
           </w:p>
         </w:tc>
@@ -2799,28 +2848,36 @@
       <w:r>
         <w:t xml:space="preserve">Высота над поверхностью земли: </w:t>
       </w:r>
+      <w:proofErr w:type="spellStart"/>
+      <w:proofErr w:type="gramStart"/>
       <w:r>
         <w:rPr>
           <w:lang w:val="en-US"/>
         </w:rPr>
-        <w:t>height</w:t>
-      </w:r>
+        <w:t>REheightRE</w:t>
+      </w:r>
+      <w:proofErr w:type="spellEnd"/>
       <w:r>
         <w:t>м.</w:t>
       </w:r>
+      <w:proofErr w:type="gramEnd"/>
       <w:r>
         <w:br/>
         <w:t xml:space="preserve">Ветровой район: </w:t>
       </w:r>
+      <w:proofErr w:type="spellStart"/>
+      <w:proofErr w:type="gramStart"/>
       <w:r>
         <w:rPr>
           <w:lang w:val="en-US"/>
         </w:rPr>
-        <w:t>windDistrict</w:t>
-      </w:r>
+        <w:t>REwindDistrictRE</w:t>
+      </w:r>
+      <w:proofErr w:type="spellEnd"/>
       <w:r>
         <w:t>.</w:t>
       </w:r>
+      <w:proofErr w:type="gramEnd"/>
       <w:r>
         <w:t xml:space="preserve"> </w:t>
       </w:r>
@@ -2828,25 +2885,39 @@
         <w:br/>
         <w:t xml:space="preserve">Тип местности по ветровой нагрузке: </w:t>
       </w:r>
+      <w:proofErr w:type="spellStart"/>
+      <w:proofErr w:type="gramStart"/>
       <w:r>
         <w:rPr>
           <w:lang w:val="en-US"/>
         </w:rPr>
-        <w:t>locationType</w:t>
-      </w:r>
+        <w:t>RElocationTypeRE</w:t>
+      </w:r>
+      <w:proofErr w:type="spellEnd"/>
       <w:r>
         <w:t>.</w:t>
       </w:r>
+      <w:proofErr w:type="gramEnd"/>
       <w:r>
         <w:br/>
         <w:t xml:space="preserve">Гололедный район: </w:t>
       </w:r>
+      <w:proofErr w:type="spellStart"/>
+      <w:proofErr w:type="gramStart"/>
       <w:r>
         <w:rPr>
           <w:lang w:val="en-US"/>
         </w:rPr>
-        <w:t>iceDistrict.</w:t>
-      </w:r>
+        <w:t>REiceDistrictRE</w:t>
+      </w:r>
+      <w:proofErr w:type="spellEnd"/>
+      <w:r>
+        <w:rPr>
+          <w:lang w:val="en-US"/>
+        </w:rPr>
+        <w:t>.</w:t>
+      </w:r>
+      <w:proofErr w:type="gramEnd"/>
     </w:p>
     <w:p/>
     <w:p>
@@ -2891,6 +2962,7 @@
         </w:rPr>
         <w:t>Р</w:t>
       </w:r>
+      <w:proofErr w:type="gramStart"/>
       <w:r>
         <w:rPr>
           <w:i/>
@@ -2899,6 +2971,7 @@
         </w:rPr>
         <w:t>1</w:t>
       </w:r>
+      <w:proofErr w:type="gramEnd"/>
       <w:r>
         <w:rPr>
           <w:i/>
@@ -2906,12 +2979,14 @@
         </w:rPr>
         <w:t>=</w:t>
       </w:r>
+      <w:proofErr w:type="spellStart"/>
       <w:r>
         <w:rPr>
           <w:lang w:val="en-US"/>
         </w:rPr>
-        <w:t>weightOne</w:t>
-      </w:r>
+        <w:t>REweightOneRE</w:t>
+      </w:r>
+      <w:proofErr w:type="spellEnd"/>
       <w:r>
         <w:t xml:space="preserve"> </w:t>
       </w:r>
@@ -3001,7 +3076,7 @@
           <w:rPr>
             <w:rFonts w:ascii="Cambria Math" w:hAnsi="Cambria Math"/>
           </w:rPr>
-          <m:t>×g=qznПа</m:t>
+          <m:t>×g=REqznREПа</m:t>
         </m:r>
       </m:oMath>
       <w:r>
@@ -3128,7 +3203,19 @@
             <w:rPr>
               <w:rFonts w:ascii="Cambria Math" w:hAnsi="Cambria Math"/>
             </w:rPr>
-            <m:t>=qzПа</m:t>
+            <m:t>=</m:t>
+          </m:r>
+          <m:r>
+            <w:rPr>
+              <w:rFonts w:ascii="Cambria Math" w:hAnsi="Cambria Math"/>
+            </w:rPr>
+            <m:t>REqzRE</m:t>
+          </m:r>
+          <m:r>
+            <w:rPr>
+              <w:rFonts w:ascii="Cambria Math" w:hAnsi="Cambria Math"/>
+            </w:rPr>
+            <m:t>Па</m:t>
           </m:r>
         </m:oMath>
       </m:oMathPara>
@@ -3172,7 +3259,7 @@
           <w:rPr>
             <w:rFonts w:ascii="Cambria Math" w:hAnsi="Cambria Math"/>
           </w:rPr>
-          <m:t xml:space="preserve">=gammaf1 </m:t>
+          <m:t xml:space="preserve">=REgammaf1RE </m:t>
         </m:r>
       </m:oMath>
       <w:r>
@@ -3218,6 +3305,7 @@
         </w:rPr>
         <w:t>Р</w:t>
       </w:r>
+      <w:proofErr w:type="gramStart"/>
       <w:r>
         <w:rPr>
           <w:i/>
@@ -3226,6 +3314,7 @@
         </w:rPr>
         <w:t>2</w:t>
       </w:r>
+      <w:proofErr w:type="gramEnd"/>
       <w:r>
         <w:rPr>
           <w:i/>
@@ -3233,14 +3322,24 @@
         </w:rPr>
         <w:t>=</w:t>
       </w:r>
+      <w:proofErr w:type="spellStart"/>
       <w:r>
         <w:rPr>
           <w:lang w:val="en-US"/>
         </w:rPr>
-        <w:t>weightTwo</w:t>
-      </w:r>
-      <w:r>
-        <w:t xml:space="preserve"> кг/м.п.</w:t>
+        <w:t>REweightTwoRE</w:t>
+      </w:r>
+      <w:proofErr w:type="spellEnd"/>
+      <w:r>
+        <w:t xml:space="preserve"> кг/</w:t>
+      </w:r>
+      <w:proofErr w:type="spellStart"/>
+      <w:r>
+        <w:t>м.п</w:t>
+      </w:r>
+      <w:proofErr w:type="spellEnd"/>
+      <w:r>
+        <w:t>.</w:t>
       </w:r>
     </w:p>
     <w:p>
@@ -3424,7 +3523,7 @@
             <w:sz w:val="28"/>
             <w:szCs w:val="28"/>
           </w:rPr>
-          <m:t>=qzh1Па</m:t>
+          <m:t>=REqzh1REПа</m:t>
         </m:r>
       </m:oMath>
       <w:r>
@@ -3619,7 +3718,7 @@
             <w:sz w:val="28"/>
             <w:szCs w:val="28"/>
           </w:rPr>
-          <m:t>=qzh2Па</m:t>
+          <m:t>=REqzh2REПа</m:t>
         </m:r>
       </m:oMath>
       <w:r>
@@ -3676,14 +3775,24 @@
         </w:rPr>
         <w:t>=</w:t>
       </w:r>
+      <w:proofErr w:type="spellStart"/>
       <w:r>
         <w:rPr>
           <w:lang w:val="en-US"/>
         </w:rPr>
-        <w:t>weightThree</w:t>
-      </w:r>
-      <w:r>
-        <w:t xml:space="preserve"> кг/м.п.</w:t>
+        <w:t>REweightThreeRE</w:t>
+      </w:r>
+      <w:proofErr w:type="spellEnd"/>
+      <w:r>
+        <w:t xml:space="preserve"> кг/</w:t>
+      </w:r>
+      <w:proofErr w:type="spellStart"/>
+      <w:r>
+        <w:t>м.п</w:t>
+      </w:r>
+      <w:proofErr w:type="spellEnd"/>
+      <w:r>
+        <w:t>.</w:t>
       </w:r>
     </w:p>
     <w:p>
@@ -3843,7 +3952,7 @@
             <w:rPr>
               <w:rFonts w:ascii="Cambria Math" w:hAnsi="Cambria Math"/>
             </w:rPr>
-            <m:t>=qzh3Па</m:t>
+            <m:t>=REqzh3REПа</m:t>
           </m:r>
         </m:oMath>
       </m:oMathPara>
@@ -3887,7 +3996,7 @@
           <w:rPr>
             <w:rFonts w:ascii="Cambria Math" w:hAnsi="Cambria Math"/>
           </w:rPr>
-          <m:t>=gammaf2</m:t>
+          <m:t>=REgammaf2RE</m:t>
         </m:r>
       </m:oMath>
       <w:r>
@@ -4078,7 +4187,7 @@
           <w:rPr>
             <w:rFonts w:ascii="Cambria Math" w:hAnsi="Cambria Math"/>
           </w:rPr>
-          <m:t>=sumqz1Па</m:t>
+          <m:t>=REsumqz1REПа</m:t>
         </m:r>
       </m:oMath>
       <w:r>
@@ -4273,7 +4382,7 @@
           <w:rPr>
             <w:rFonts w:ascii="Cambria Math" w:hAnsi="Cambria Math"/>
           </w:rPr>
-          <m:t>=sumqz2Па</m:t>
+          <m:t>=REsumqz2REПа</m:t>
         </m:r>
       </m:oMath>
       <w:r>
@@ -4366,7 +4475,15 @@
         <w:t>12.3 п</w:t>
       </w:r>
       <w:r>
-        <w:t xml:space="preserve">ри учете гололедных нагрузок, ветровые берутся в размере 25% от расчетных значений. Для летнего периода полностью учитываются ветровые нагрузки, и </w:t>
+        <w:t xml:space="preserve">ри учете гололедных нагрузок, </w:t>
+      </w:r>
+      <w:proofErr w:type="gramStart"/>
+      <w:r>
+        <w:t>ветровые</w:t>
+      </w:r>
+      <w:proofErr w:type="gramEnd"/>
+      <w:r>
+        <w:t xml:space="preserve"> берутся в размере 25% от расчетных значений. Для летнего периода полностью учитываются ветровые нагрузки, и </w:t>
       </w:r>
       <w:r>
         <w:t>нагрузки</w:t>
@@ -4615,7 +4732,7 @@
           <w:rPr>
             <w:rFonts w:ascii="Cambria Math" w:hAnsi="Cambria Math"/>
           </w:rPr>
-          <m:t>=w0Па</m:t>
+          <m:t>=REw0REПа</m:t>
         </m:r>
       </m:oMath>
       <w:r>
@@ -4658,7 +4775,7 @@
           <w:rPr>
             <w:rFonts w:ascii="Cambria Math" w:hAnsi="Cambria Math"/>
           </w:rPr>
-          <m:t>=kz1</m:t>
+          <m:t>=REkz1RE</m:t>
         </m:r>
       </m:oMath>
       <w:r>
@@ -4711,7 +4828,7 @@
           <w:rPr>
             <w:rFonts w:ascii="Cambria Math" w:hAnsi="Cambria Math"/>
           </w:rPr>
-          <m:t>=ksiz</m:t>
+          <m:t>=REksizRE</m:t>
         </m:r>
       </m:oMath>
       <w:r>
@@ -4753,7 +4870,7 @@
           <w:rPr>
             <w:rFonts w:ascii="Cambria Math" w:hAnsi="Cambria Math"/>
           </w:rPr>
-          <m:t>=c1</m:t>
+          <m:t>=REc1RE</m:t>
         </m:r>
       </m:oMath>
       <w:r>
@@ -4806,7 +4923,7 @@
           <w:rPr>
             <w:rFonts w:ascii="Cambria Math" w:hAnsi="Cambria Math"/>
           </w:rPr>
-          <m:t xml:space="preserve"> =c2</m:t>
+          <m:t xml:space="preserve"> =REc2RE</m:t>
         </m:r>
       </m:oMath>
       <w:r>
@@ -4835,7 +4952,7 @@
           <w:rPr>
             <w:rFonts w:ascii="Cambria Math" w:hAnsi="Cambria Math"/>
           </w:rPr>
-          <m:t>=NU</m:t>
+          <m:t>=REnuRE</m:t>
         </m:r>
       </m:oMath>
       <w:r>
@@ -5040,7 +5157,7 @@
             <w:rPr>
               <w:rFonts w:ascii="Cambria Math" w:hAnsi="Cambria Math"/>
             </w:rPr>
-            <m:t>=QynWinterOrdinaryПа</m:t>
+            <m:t>=REQynWinterOrdinaryREПа</m:t>
           </m:r>
           <m:r>
             <m:rPr>
@@ -5163,7 +5280,7 @@
             <w:rPr>
               <w:rFonts w:ascii="Cambria Math" w:hAnsi="Cambria Math"/>
             </w:rPr>
-            <m:t>=qy1Па</m:t>
+            <m:t>=REqy1REПа</m:t>
           </m:r>
         </m:oMath>
       </m:oMathPara>
@@ -5207,7 +5324,7 @@
           <w:rPr>
             <w:rFonts w:ascii="Cambria Math" w:hAnsi="Cambria Math"/>
           </w:rPr>
-          <m:t>=gammaf3</m:t>
+          <m:t>=REgammaf3RE</m:t>
         </m:r>
       </m:oMath>
       <w:r>
@@ -5255,7 +5372,7 @@
           <w:rPr>
             <w:rFonts w:ascii="Cambria Math" w:hAnsi="Cambria Math"/>
           </w:rPr>
-          <m:t>=iceThicknessмм</m:t>
+          <m:t>=REiceThicknessREмм</m:t>
         </m:r>
       </m:oMath>
       <w:r>
@@ -5301,7 +5418,7 @@
           <w:rPr>
             <w:rFonts w:ascii="Cambria Math" w:hAnsi="Cambria Math"/>
           </w:rPr>
-          <m:t>=kz2</m:t>
+          <m:t>=REkz2RE</m:t>
         </m:r>
       </m:oMath>
       <w:r>
@@ -5348,7 +5465,7 @@
           <w:rPr>
             <w:rFonts w:ascii="Cambria Math" w:hAnsi="Cambria Math"/>
           </w:rPr>
-          <m:t>=mu2</m:t>
+          <m:t>=REmu2RE</m:t>
         </m:r>
       </m:oMath>
       <w:r>
@@ -5368,7 +5485,7 @@
           <w:rPr>
             <w:rFonts w:ascii="Cambria Math" w:hAnsi="Cambria Math"/>
           </w:rPr>
-          <m:t>=rhoкг/</m:t>
+          <m:t>=RErhoREкг/</m:t>
         </m:r>
         <m:sSup>
           <m:sSupPr>
@@ -5514,7 +5631,7 @@
           <w:rPr>
             <w:rFonts w:ascii="Cambria Math" w:hAnsi="Cambria Math"/>
           </w:rPr>
-          <m:t>×ρ×g=IZNПа</m:t>
+          <m:t>×ρ×g=REiznREПа</m:t>
         </m:r>
       </m:oMath>
       <w:r>
@@ -5631,7 +5748,7 @@
           <w:rPr>
             <w:rFonts w:ascii="Cambria Math" w:hAnsi="Cambria Math"/>
           </w:rPr>
-          <m:t>=IZПа</m:t>
+          <m:t>=REizREПа</m:t>
         </m:r>
       </m:oMath>
       <w:r>
@@ -5670,7 +5787,7 @@
           <w:rPr>
             <w:rFonts w:ascii="Cambria Math" w:hAnsi="Cambria Math"/>
           </w:rPr>
-          <m:t>=gammaf4</m:t>
+          <m:t>=REgammaf4RE</m:t>
         </m:r>
       </m:oMath>
       <w:r>
@@ -5945,7 +6062,7 @@
           <w:rPr>
             <w:rFonts w:ascii="Cambria Math" w:hAnsi="Cambria Math"/>
           </w:rPr>
-          <m:t>=QynSummerOrdinaryПа</m:t>
+          <m:t>=REQynSummerOrdinaryREПа</m:t>
         </m:r>
       </m:oMath>
       <w:r>
@@ -6066,7 +6183,7 @@
             <w:rPr>
               <w:rFonts w:ascii="Cambria Math" w:hAnsi="Cambria Math"/>
             </w:rPr>
-            <m:t>=qy2Па</m:t>
+            <m:t>=REqy2REПа</m:t>
           </m:r>
         </m:oMath>
       </m:oMathPara>
@@ -6433,7 +6550,7 @@
           <w:rPr>
             <w:rFonts w:ascii="Cambria Math" w:hAnsi="Cambria Math"/>
           </w:rPr>
-          <m:t>×v=QynEdgeПа</m:t>
+          <m:t>×v=REQynEdgeREПа</m:t>
         </m:r>
       </m:oMath>
       <w:r>
@@ -6554,7 +6671,7 @@
             <w:rPr>
               <w:rFonts w:ascii="Cambria Math" w:hAnsi="Cambria Math"/>
             </w:rPr>
-            <m:t>=qy3Па</m:t>
+            <m:t>=REqy3REПа</m:t>
           </m:r>
         </m:oMath>
       </m:oMathPara>
@@ -6642,8 +6759,13 @@
           </w:tcPr>
           <w:p>
             <w:r>
-              <w:t>Зона нагружения</w:t>
+              <w:t xml:space="preserve">Зона </w:t>
             </w:r>
+            <w:proofErr w:type="spellStart"/>
+            <w:r>
+              <w:t>нагружения</w:t>
+            </w:r>
+            <w:proofErr w:type="spellEnd"/>
           </w:p>
         </w:tc>
       </w:tr>
@@ -6862,7 +6984,7 @@
                 <w:color w:val="0070C0"/>
                 <w:lang w:val="en-US"/>
               </w:rPr>
-              <w:t>qy1</w:t>
+              <w:t>REqy1RE</w:t>
             </w:r>
           </w:p>
         </w:tc>
@@ -6884,7 +7006,7 @@
                 <w:color w:val="0070C0"/>
                 <w:lang w:val="en-US"/>
               </w:rPr>
-              <w:t>qy2</w:t>
+              <w:t>REqy2RE</w:t>
             </w:r>
           </w:p>
         </w:tc>
@@ -6906,7 +7028,7 @@
                 <w:color w:val="FF0000"/>
                 <w:lang w:val="en-US"/>
               </w:rPr>
-              <w:t>qy3</w:t>
+              <w:t>REqy3RE</w:t>
             </w:r>
           </w:p>
         </w:tc>
@@ -6952,7 +7074,7 @@
               <w:rPr>
                 <w:lang w:val="en-US"/>
               </w:rPr>
-              <w:t>sumqz1</w:t>
+              <w:t>REsumqz1RE</w:t>
             </w:r>
           </w:p>
         </w:tc>
@@ -6976,7 +7098,7 @@
               <w:rPr>
                 <w:lang w:val="en-US"/>
               </w:rPr>
-              <w:t>sumqz2</w:t>
+              <w:t>REsumqz2RE</w:t>
             </w:r>
           </w:p>
         </w:tc>
@@ -7017,13 +7139,15 @@
                 <w:lang w:val="en-US"/>
               </w:rPr>
             </w:pPr>
+            <w:proofErr w:type="spellStart"/>
             <w:r>
               <w:rPr>
                 <w:color w:val="0070C0"/>
                 <w:lang w:val="en-US"/>
               </w:rPr>
-              <w:t>IZ</w:t>
+              <w:t>REizRE</w:t>
             </w:r>
+            <w:proofErr w:type="spellEnd"/>
           </w:p>
         </w:tc>
         <w:tc>
@@ -7292,7 +7416,7 @@
           <w:rPr>
             <w:rFonts w:ascii="Cambria Math" w:hAnsi="Cambria Math"/>
           </w:rPr>
-          <m:t>=constXмм</m:t>
+          <m:t>=RExREмм</m:t>
         </m:r>
       </m:oMath>
       <w:r>
@@ -7314,7 +7438,7 @@
           <w:rPr>
             <w:rFonts w:ascii="Cambria Math" w:hAnsi="Cambria Math"/>
           </w:rPr>
-          <m:t>b=constBмм</m:t>
+          <m:t>b=REbREмм</m:t>
         </m:r>
       </m:oMath>
       <w:r>
@@ -7330,7 +7454,7 @@
           <w:rPr>
             <w:rFonts w:ascii="Cambria Math" w:hAnsi="Cambria Math"/>
           </w:rPr>
-          <m:t>c=constCмм</m:t>
+          <m:t>c=REcREмм</m:t>
         </m:r>
       </m:oMath>
       <w:r>
@@ -7346,7 +7470,7 @@
           <w:rPr>
             <w:rFonts w:ascii="Cambria Math" w:hAnsi="Cambria Math"/>
           </w:rPr>
-          <m:t xml:space="preserve"> e=constEмм</m:t>
+          <m:t xml:space="preserve"> e=REeREмм</m:t>
         </m:r>
       </m:oMath>
       <w:r>
@@ -7571,7 +7695,7 @@
           <w:rPr>
             <w:rFonts w:ascii="Cambria Math" w:hAnsi="Cambria Math"/>
           </w:rPr>
-          <m:t>=S1</m:t>
+          <m:t>=RES1RE</m:t>
         </m:r>
         <m:sSup>
           <m:sSupPr>
@@ -7611,6 +7735,8 @@
       <w:r>
         <w:t>Вертикальная сила:</w:t>
       </w:r>
+      <w:bookmarkStart w:id="148" w:name="_GoBack"/>
+      <w:bookmarkEnd w:id="148"/>
     </w:p>
     <w:p>
       <m:oMath>
@@ -7751,7 +7877,7 @@
           <w:rPr>
             <w:rFonts w:ascii="Cambria Math" w:hAnsi="Cambria Math"/>
           </w:rPr>
-          <m:t>=Pz1Н</m:t>
+          <m:t>=REPz1REН</m:t>
         </m:r>
       </m:oMath>
       <w:r>
@@ -7883,7 +8009,7 @@
             <w:rPr>
               <w:rFonts w:ascii="Cambria Math" w:hAnsi="Cambria Math"/>
             </w:rPr>
-            <m:t>=Ny1Н</m:t>
+            <m:t>=RENy1REН</m:t>
           </m:r>
         </m:oMath>
       </m:oMathPara>
@@ -7899,7 +8025,7 @@
           <w:lang w:val="en-US"/>
         </w:rPr>
       </w:pPr>
-      <w:bookmarkStart w:id="148" w:name="_Toc421909492"/>
+      <w:bookmarkStart w:id="149" w:name="_Toc421909492"/>
       <m:oMathPara>
         <m:oMathParaPr>
           <m:jc m:val="left"/>
@@ -8094,7 +8220,7 @@
             <w:rPr>
               <w:rFonts w:ascii="Cambria Math" w:hAnsi="Cambria Math"/>
             </w:rPr>
-            <m:t>=R1Н</m:t>
+            <m:t>=RER1REН</m:t>
           </m:r>
         </m:oMath>
       </m:oMathPara>
@@ -8112,7 +8238,7 @@
         </w:rPr>
         <w:t>РЯДОВАЯ ЗОНА - ЛЕТНИЙ ПЕРИОД</w:t>
       </w:r>
-      <w:bookmarkEnd w:id="148"/>
+      <w:bookmarkEnd w:id="149"/>
     </w:p>
     <w:p>
       <w:r>
@@ -8146,14 +8272,19 @@
                 <w:rFonts w:ascii="Cambria Math" w:hAnsi="Cambria Math"/>
                 <w:lang w:val="en-US"/>
               </w:rPr>
-              <m:t>z2</m:t>
+              <m:t>z</m:t>
+            </m:r>
+            <m:r>
+              <w:rPr>
+                <w:rFonts w:ascii="Cambria Math" w:hAnsi="Cambria Math"/>
+              </w:rPr>
+              <m:t>2</m:t>
             </m:r>
           </m:sub>
         </m:sSub>
         <m:r>
           <w:rPr>
             <w:rFonts w:ascii="Cambria Math" w:hAnsi="Cambria Math"/>
-            <w:lang w:val="en-US"/>
           </w:rPr>
           <m:t xml:space="preserve">= </m:t>
         </m:r>
@@ -8206,7 +8337,6 @@
             <m:r>
               <w:rPr>
                 <w:rFonts w:ascii="Cambria Math" w:hAnsi="Cambria Math"/>
-                <w:lang w:val="en-US"/>
               </w:rPr>
               <m:t>×</m:t>
             </m:r>
@@ -8235,7 +8365,6 @@
             <m:r>
               <w:rPr>
                 <w:rFonts w:ascii="Cambria Math" w:hAnsi="Cambria Math"/>
-                <w:lang w:val="en-US"/>
               </w:rPr>
               <m:t>1</m:t>
             </m:r>
@@ -8244,9 +8373,14 @@
         <m:r>
           <w:rPr>
             <w:rFonts w:ascii="Cambria Math" w:hAnsi="Cambria Math"/>
-            <w:lang w:val="en-US"/>
-          </w:rPr>
-          <m:t>=Pz2</m:t>
+          </w:rPr>
+          <m:t>=</m:t>
+        </m:r>
+        <m:r>
+          <w:rPr>
+            <w:rFonts w:ascii="Cambria Math" w:hAnsi="Cambria Math"/>
+          </w:rPr>
+          <m:t>REPz2RE</m:t>
         </m:r>
         <m:r>
           <w:rPr>
@@ -8376,7 +8510,7 @@
               <w:rFonts w:ascii="Cambria Math" w:hAnsi="Cambria Math"/>
               <w:lang w:val="en-US"/>
             </w:rPr>
-            <m:t>=Ny2</m:t>
+            <m:t>=RENy2RE</m:t>
           </m:r>
           <m:r>
             <w:rPr>
@@ -8572,7 +8706,7 @@
               <w:rFonts w:ascii="Cambria Math" w:hAnsi="Cambria Math"/>
               <w:lang w:val="en-US"/>
             </w:rPr>
-            <m:t>=R2</m:t>
+            <m:t>=RER2RE</m:t>
           </m:r>
           <m:r>
             <w:rPr>
@@ -8591,14 +8725,14 @@
           <w:color w:val="FF0000"/>
         </w:rPr>
       </w:pPr>
-      <w:bookmarkStart w:id="149" w:name="_Toc421909493"/>
+      <w:bookmarkStart w:id="150" w:name="_Toc421909493"/>
       <w:r>
         <w:rPr>
           <w:color w:val="FF0000"/>
         </w:rPr>
         <w:t>КРАЕВАЯ ЗОНА - ЛЕТНИЙ ПЕРИОД</w:t>
       </w:r>
-      <w:bookmarkEnd w:id="149"/>
+      <w:bookmarkEnd w:id="150"/>
     </w:p>
     <w:p/>
     <w:p>
@@ -8703,7 +8837,7 @@
           <w:rPr>
             <w:rFonts w:ascii="Cambria Math" w:hAnsi="Cambria Math"/>
           </w:rPr>
-          <m:t>=S2</m:t>
+          <m:t>=RES2RE</m:t>
         </m:r>
         <m:sSup>
           <m:sSupPr>
@@ -8875,7 +9009,7 @@
           <w:rPr>
             <w:rFonts w:ascii="Cambria Math" w:hAnsi="Cambria Math"/>
           </w:rPr>
-          <m:t>=Pz3Н</m:t>
+          <m:t>=REPz3REН</m:t>
         </m:r>
       </m:oMath>
       <w:r>
@@ -9007,7 +9141,7 @@
             <w:rPr>
               <w:rFonts w:ascii="Cambria Math" w:hAnsi="Cambria Math"/>
             </w:rPr>
-            <m:t>=Ny3Н</m:t>
+            <m:t>=RENy3REН</m:t>
           </m:r>
         </m:oMath>
       </m:oMathPara>
@@ -9217,7 +9351,7 @@
             <w:rPr>
               <w:rFonts w:ascii="Cambria Math" w:hAnsi="Cambria Math"/>
             </w:rPr>
-            <m:t>=R3Н</m:t>
+            <m:t>=RER3REН</m:t>
           </m:r>
         </m:oMath>
       </m:oMathPara>
@@ -9227,14 +9361,14 @@
       <w:pPr>
         <w:pStyle w:val="1"/>
       </w:pPr>
-      <w:bookmarkStart w:id="150" w:name="_Toc421909494"/>
+      <w:bookmarkStart w:id="151" w:name="_Toc421909494"/>
       <w:r>
         <w:t>РАСЧЕТНОЕ ВЫРЫВАЮЩЕЕ УСИЛИЕ</w:t>
       </w:r>
       <w:r>
         <w:t xml:space="preserve"> АНКЕРА</w:t>
       </w:r>
-      <w:bookmarkEnd w:id="150"/>
+      <w:bookmarkEnd w:id="151"/>
     </w:p>
     <w:p>
       <w:pPr>
@@ -9410,7 +9544,7 @@
                 <w:color w:val="0070C0"/>
                 <w:lang w:val="en-US"/>
               </w:rPr>
-              <w:t>R1k</w:t>
+              <w:t>RER1kRE</w:t>
             </w:r>
           </w:p>
         </w:tc>
@@ -9432,7 +9566,7 @@
                 <w:color w:val="0070C0"/>
                 <w:lang w:val="en-US"/>
               </w:rPr>
-              <w:t>R2k</w:t>
+              <w:t>RER2kRE</w:t>
             </w:r>
           </w:p>
         </w:tc>
@@ -9454,10 +9588,8 @@
                 <w:color w:val="FF0000"/>
                 <w:lang w:val="en-US"/>
               </w:rPr>
-              <w:t>R3k</w:t>
+              <w:t>RER3kRE</w:t>
             </w:r>
-            <w:bookmarkStart w:id="151" w:name="_GoBack"/>
-            <w:bookmarkEnd w:id="151"/>
           </w:p>
         </w:tc>
       </w:tr>
@@ -9488,7 +9620,7 @@
         <w:rPr>
           <w:lang w:val="en-US"/>
         </w:rPr>
-        <w:t>output</w:t>
+        <w:t>REoutputRE</w:t>
       </w:r>
     </w:p>
     <w:p>
@@ -9723,7 +9855,7 @@
                                 <w:noProof/>
                                 <w:color w:val="FFFFFF"/>
                               </w:rPr>
-                              <w:t>7</w:t>
+                              <w:t>6</w:t>
                             </w:r>
                             <w:r>
                               <w:rPr>
@@ -9778,7 +9910,7 @@
                           <w:noProof/>
                           <w:color w:val="FFFFFF"/>
                         </w:rPr>
-                        <w:t>7</w:t>
+                        <w:t>6</w:t>
                       </w:r>
                       <w:r>
                         <w:rPr>
@@ -16785,7 +16917,7 @@
 </file>
 
 <file path=customXml/itemProps1.xml><?xml version="1.0" encoding="utf-8"?>
-<ds:datastoreItem xmlns:ds="http://schemas.openxmlformats.org/officeDocument/2006/customXml" ds:itemID="{4AD5282C-626B-4789-A960-7A74C90F4F0E}">
+<ds:datastoreItem xmlns:ds="http://schemas.openxmlformats.org/officeDocument/2006/customXml" ds:itemID="{33AC182E-CDB6-4879-9580-6D3C0085B044}">
   <ds:schemaRefs>
     <ds:schemaRef ds:uri="http://schemas.openxmlformats.org/officeDocument/2006/bibliography"/>
   </ds:schemaRefs>
